--- a/lab1/lab1.docx
+++ b/lab1/lab1.docx
@@ -482,7 +482,7 @@
           </w:tcPr>
           <w:p>
             <w:r>
-              <w:t>384.5</w:t>
+              <w:t>21.0</w:t>
             </w:r>
           </w:p>
         </w:tc>
@@ -509,7 +509,7 @@
           </w:tcPr>
           <w:p>
             <w:r>
-              <w:t>26.7</w:t>
+              <w:t>6.0</w:t>
             </w:r>
           </w:p>
         </w:tc>
@@ -536,10 +536,7 @@
           </w:tcPr>
           <w:p>
             <w:r>
-              <w:t>2</w:t>
-            </w:r>
-            <w:r>
-              <w:t>0.7</w:t>
+              <w:t>6.0</w:t>
             </w:r>
           </w:p>
         </w:tc>
@@ -566,7 +563,10 @@
           </w:tcPr>
           <w:p>
             <w:r>
-              <w:t>11.0</w:t>
+              <w:t>4</w:t>
+            </w:r>
+            <w:r>
+              <w:t>.0</w:t>
             </w:r>
           </w:p>
         </w:tc>
@@ -701,7 +701,7 @@
           </w:tcPr>
           <w:p>
             <w:r>
-              <w:t>7</w:t>
+              <w:t>3</w:t>
             </w:r>
             <w:r>
               <w:t>.0</w:t>
@@ -731,10 +731,34 @@
           </w:tcPr>
           <w:p>
             <w:r>
-              <w:t>4</w:t>
-            </w:r>
-            <w:r>
-              <w:t>.0</w:t>
+              <w:t>3.0</w:t>
+            </w:r>
+          </w:p>
+        </w:tc>
+      </w:tr>
+      <w:tr>
+        <w:trPr>
+          <w:trHeight w:val="678"/>
+        </w:trPr>
+        <w:tc>
+          <w:tcPr>
+            <w:tcW w:w="4523" w:type="dxa"/>
+            <w:vAlign w:val="center"/>
+          </w:tcPr>
+          <w:p>
+            <w:r>
+              <w:t>0.8</w:t>
+            </w:r>
+          </w:p>
+        </w:tc>
+        <w:tc>
+          <w:tcPr>
+            <w:tcW w:w="4523" w:type="dxa"/>
+            <w:vAlign w:val="center"/>
+          </w:tcPr>
+          <w:p>
+            <w:r>
+              <w:t>4.0</w:t>
             </w:r>
           </w:p>
         </w:tc>
@@ -847,7 +871,7 @@
           </w:tcPr>
           <w:p>
             <w:r>
-              <w:t>6.5</w:t>
+              <w:t>3.7</w:t>
             </w:r>
           </w:p>
         </w:tc>
@@ -874,6 +898,144 @@
           </w:tcPr>
           <w:p>
             <w:r>
+              <w:t>4</w:t>
+            </w:r>
+            <w:r>
+              <w:t>.7</w:t>
+            </w:r>
+          </w:p>
+        </w:tc>
+      </w:tr>
+      <w:tr>
+        <w:trPr>
+          <w:trHeight w:val="680"/>
+        </w:trPr>
+        <w:tc>
+          <w:tcPr>
+            <w:tcW w:w="4868" w:type="dxa"/>
+            <w:vAlign w:val="center"/>
+          </w:tcPr>
+          <w:p>
+            <w:r>
+              <w:t>-0.8 do 0.8</w:t>
+            </w:r>
+          </w:p>
+        </w:tc>
+        <w:tc>
+          <w:tcPr>
+            <w:tcW w:w="4868" w:type="dxa"/>
+            <w:vAlign w:val="center"/>
+          </w:tcPr>
+          <w:p>
+            <w:r>
+              <w:t>5.6</w:t>
+            </w:r>
+          </w:p>
+        </w:tc>
+      </w:tr>
+      <w:tr>
+        <w:trPr>
+          <w:trHeight w:val="680"/>
+        </w:trPr>
+        <w:tc>
+          <w:tcPr>
+            <w:tcW w:w="4868" w:type="dxa"/>
+            <w:vAlign w:val="center"/>
+          </w:tcPr>
+          <w:p>
+            <w:r>
+              <w:t>-0.7 do 0.7</w:t>
+            </w:r>
+          </w:p>
+        </w:tc>
+        <w:tc>
+          <w:tcPr>
+            <w:tcW w:w="4868" w:type="dxa"/>
+            <w:vAlign w:val="center"/>
+          </w:tcPr>
+          <w:p>
+            <w:r>
+              <w:t>4.3</w:t>
+            </w:r>
+          </w:p>
+        </w:tc>
+      </w:tr>
+      <w:tr>
+        <w:trPr>
+          <w:trHeight w:val="720"/>
+        </w:trPr>
+        <w:tc>
+          <w:tcPr>
+            <w:tcW w:w="4868" w:type="dxa"/>
+            <w:vAlign w:val="center"/>
+          </w:tcPr>
+          <w:p>
+            <w:r>
+              <w:t>-0.6 do 0.6</w:t>
+            </w:r>
+          </w:p>
+        </w:tc>
+        <w:tc>
+          <w:tcPr>
+            <w:tcW w:w="4868" w:type="dxa"/>
+            <w:vAlign w:val="center"/>
+          </w:tcPr>
+          <w:p>
+            <w:r>
+              <w:t>5.3</w:t>
+            </w:r>
+          </w:p>
+        </w:tc>
+      </w:tr>
+      <w:tr>
+        <w:trPr>
+          <w:trHeight w:val="680"/>
+        </w:trPr>
+        <w:tc>
+          <w:tcPr>
+            <w:tcW w:w="4868" w:type="dxa"/>
+            <w:vAlign w:val="center"/>
+          </w:tcPr>
+          <w:p>
+            <w:r>
+              <w:t>-0.5 do 0.5</w:t>
+            </w:r>
+          </w:p>
+        </w:tc>
+        <w:tc>
+          <w:tcPr>
+            <w:tcW w:w="4868" w:type="dxa"/>
+            <w:vAlign w:val="center"/>
+          </w:tcPr>
+          <w:p>
+            <w:r>
+              <w:t>3.8</w:t>
+            </w:r>
+          </w:p>
+        </w:tc>
+      </w:tr>
+      <w:tr>
+        <w:trPr>
+          <w:trHeight w:val="720"/>
+        </w:trPr>
+        <w:tc>
+          <w:tcPr>
+            <w:tcW w:w="4868" w:type="dxa"/>
+            <w:vAlign w:val="center"/>
+          </w:tcPr>
+          <w:p>
+            <w:r>
+              <w:t>-0.4 do 0.4</w:t>
+            </w:r>
+          </w:p>
+        </w:tc>
+        <w:tc>
+          <w:tcPr>
+            <w:tcW w:w="4868" w:type="dxa"/>
+            <w:vAlign w:val="center"/>
+          </w:tcPr>
+          <w:p>
+            <w:r>
               <w:t>5.2</w:t>
             </w:r>
           </w:p>
@@ -881,6 +1043,33 @@
       </w:tr>
       <w:tr>
         <w:trPr>
+          <w:trHeight w:val="720"/>
+        </w:trPr>
+        <w:tc>
+          <w:tcPr>
+            <w:tcW w:w="4868" w:type="dxa"/>
+            <w:vAlign w:val="center"/>
+          </w:tcPr>
+          <w:p>
+            <w:r>
+              <w:t>-0.3 do 0.3</w:t>
+            </w:r>
+          </w:p>
+        </w:tc>
+        <w:tc>
+          <w:tcPr>
+            <w:tcW w:w="4868" w:type="dxa"/>
+            <w:vAlign w:val="center"/>
+          </w:tcPr>
+          <w:p>
+            <w:r>
+              <w:t>5.1</w:t>
+            </w:r>
+          </w:p>
+        </w:tc>
+      </w:tr>
+      <w:tr>
+        <w:trPr>
           <w:trHeight w:val="680"/>
         </w:trPr>
         <w:tc>
@@ -890,7 +1079,7 @@
           </w:tcPr>
           <w:p>
             <w:r>
-              <w:t>-0.8 do 0.8</w:t>
+              <w:t>-0.2 do 0.2</w:t>
             </w:r>
           </w:p>
         </w:tc>
@@ -901,7 +1090,7 @@
           </w:tcPr>
           <w:p>
             <w:r>
-              <w:t>5.0</w:t>
+              <w:t>5.6</w:t>
             </w:r>
           </w:p>
         </w:tc>
@@ -917,7 +1106,7 @@
           </w:tcPr>
           <w:p>
             <w:r>
-              <w:t>-0.7 do 0.7</w:t>
+              <w:t>-0.1 do 0.1</w:t>
             </w:r>
           </w:p>
         </w:tc>
@@ -928,169 +1117,10 @@
           </w:tcPr>
           <w:p>
             <w:r>
-              <w:t>6.5</w:t>
-            </w:r>
-          </w:p>
-        </w:tc>
-      </w:tr>
-      <w:tr>
-        <w:trPr>
-          <w:trHeight w:val="720"/>
-        </w:trPr>
-        <w:tc>
-          <w:tcPr>
-            <w:tcW w:w="4868" w:type="dxa"/>
-            <w:vAlign w:val="center"/>
-          </w:tcPr>
-          <w:p>
-            <w:r>
-              <w:t>-0.6 do 0.6</w:t>
-            </w:r>
-          </w:p>
-        </w:tc>
-        <w:tc>
-          <w:tcPr>
-            <w:tcW w:w="4868" w:type="dxa"/>
-            <w:vAlign w:val="center"/>
-          </w:tcPr>
-          <w:p>
-            <w:r>
-              <w:t>7.2</w:t>
-            </w:r>
-          </w:p>
-        </w:tc>
-      </w:tr>
-      <w:tr>
-        <w:trPr>
-          <w:trHeight w:val="680"/>
-        </w:trPr>
-        <w:tc>
-          <w:tcPr>
-            <w:tcW w:w="4868" w:type="dxa"/>
-            <w:vAlign w:val="center"/>
-          </w:tcPr>
-          <w:p>
-            <w:r>
-              <w:t>-0.5 do 0.5</w:t>
-            </w:r>
-          </w:p>
-        </w:tc>
-        <w:tc>
-          <w:tcPr>
-            <w:tcW w:w="4868" w:type="dxa"/>
-            <w:vAlign w:val="center"/>
-          </w:tcPr>
-          <w:p>
-            <w:r>
-              <w:t>6.4</w:t>
-            </w:r>
-          </w:p>
-        </w:tc>
-      </w:tr>
-      <w:tr>
-        <w:trPr>
-          <w:trHeight w:val="720"/>
-        </w:trPr>
-        <w:tc>
-          <w:tcPr>
-            <w:tcW w:w="4868" w:type="dxa"/>
-            <w:vAlign w:val="center"/>
-          </w:tcPr>
-          <w:p>
-            <w:r>
-              <w:t>-0.4 do 0.4</w:t>
-            </w:r>
-          </w:p>
-        </w:tc>
-        <w:tc>
-          <w:tcPr>
-            <w:tcW w:w="4868" w:type="dxa"/>
-            <w:vAlign w:val="center"/>
-          </w:tcPr>
-          <w:p>
-            <w:r>
-              <w:t>5.6</w:t>
-            </w:r>
-          </w:p>
-        </w:tc>
-      </w:tr>
-      <w:tr>
-        <w:trPr>
-          <w:trHeight w:val="720"/>
-        </w:trPr>
-        <w:tc>
-          <w:tcPr>
-            <w:tcW w:w="4868" w:type="dxa"/>
-            <w:vAlign w:val="center"/>
-          </w:tcPr>
-          <w:p>
-            <w:r>
-              <w:t>-0.3 do 0.3</w:t>
-            </w:r>
-          </w:p>
-        </w:tc>
-        <w:tc>
-          <w:tcPr>
-            <w:tcW w:w="4868" w:type="dxa"/>
-            <w:vAlign w:val="center"/>
-          </w:tcPr>
-          <w:p>
-            <w:r>
-              <w:t>5.9</w:t>
-            </w:r>
-          </w:p>
-        </w:tc>
-      </w:tr>
-      <w:tr>
-        <w:trPr>
-          <w:trHeight w:val="680"/>
-        </w:trPr>
-        <w:tc>
-          <w:tcPr>
-            <w:tcW w:w="4868" w:type="dxa"/>
-            <w:vAlign w:val="center"/>
-          </w:tcPr>
-          <w:p>
-            <w:r>
-              <w:t>-0.2 do 0.2</w:t>
-            </w:r>
-          </w:p>
-        </w:tc>
-        <w:tc>
-          <w:tcPr>
-            <w:tcW w:w="4868" w:type="dxa"/>
-            <w:vAlign w:val="center"/>
-          </w:tcPr>
-          <w:p>
-            <w:r>
-              <w:t>7.3</w:t>
-            </w:r>
-          </w:p>
-        </w:tc>
-      </w:tr>
-      <w:tr>
-        <w:trPr>
-          <w:trHeight w:val="680"/>
-        </w:trPr>
-        <w:tc>
-          <w:tcPr>
-            <w:tcW w:w="4868" w:type="dxa"/>
-            <w:vAlign w:val="center"/>
-          </w:tcPr>
-          <w:p>
-            <w:r>
-              <w:t>-0.1 do 0.1</w:t>
-            </w:r>
-          </w:p>
-        </w:tc>
-        <w:tc>
-          <w:tcPr>
-            <w:tcW w:w="4868" w:type="dxa"/>
-            <w:vAlign w:val="center"/>
-          </w:tcPr>
-          <w:p>
-            <w:r>
-              <w:t>7.3</w:t>
+              <w:t>4.</w:t>
+            </w:r>
+            <w:r>
+              <w:t>6</w:t>
             </w:r>
           </w:p>
         </w:tc>
@@ -1209,7 +1239,10 @@
               <w:jc w:val="center"/>
             </w:pPr>
             <w:r>
-              <w:t>7.1</w:t>
+              <w:t>5.</w:t>
+            </w:r>
+            <w:r>
+              <w:t>8</w:t>
             </w:r>
           </w:p>
         </w:tc>
@@ -1242,10 +1275,13 @@
               <w:jc w:val="center"/>
             </w:pPr>
             <w:r>
-              <w:t>7</w:t>
-            </w:r>
-            <w:r>
-              <w:t>.0</w:t>
+              <w:t>6</w:t>
+            </w:r>
+            <w:r>
+              <w:t>.</w:t>
+            </w:r>
+            <w:r>
+              <w:t>8</w:t>
             </w:r>
           </w:p>
         </w:tc>
@@ -1278,10 +1314,13 @@
               <w:jc w:val="center"/>
             </w:pPr>
             <w:r>
-              <w:t>7</w:t>
-            </w:r>
-            <w:r>
-              <w:t>.0</w:t>
+              <w:t>6</w:t>
+            </w:r>
+            <w:r>
+              <w:t>.</w:t>
+            </w:r>
+            <w:r>
+              <w:t>2</w:t>
             </w:r>
           </w:p>
         </w:tc>
@@ -1314,10 +1353,10 @@
               <w:jc w:val="center"/>
             </w:pPr>
             <w:r>
-              <w:t>7</w:t>
-            </w:r>
-            <w:r>
-              <w:t>.0</w:t>
+              <w:t>6</w:t>
+            </w:r>
+            <w:r>
+              <w:t>.2</w:t>
             </w:r>
           </w:p>
         </w:tc>
@@ -1350,10 +1389,13 @@
               <w:jc w:val="center"/>
             </w:pPr>
             <w:r>
-              <w:t>7</w:t>
-            </w:r>
-            <w:r>
-              <w:t>.0</w:t>
+              <w:t>5</w:t>
+            </w:r>
+            <w:r>
+              <w:t>.</w:t>
+            </w:r>
+            <w:r>
+              <w:t>8</w:t>
             </w:r>
           </w:p>
         </w:tc>
@@ -1386,7 +1428,13 @@
               <w:jc w:val="center"/>
             </w:pPr>
             <w:r>
-              <w:t>6.8</w:t>
+              <w:t>6</w:t>
+            </w:r>
+            <w:r>
+              <w:t>.</w:t>
+            </w:r>
+            <w:r>
+              <w:t>6</w:t>
             </w:r>
           </w:p>
         </w:tc>
@@ -1419,7 +1467,13 @@
               <w:jc w:val="center"/>
             </w:pPr>
             <w:r>
-              <w:t>7.3</w:t>
+              <w:t>6</w:t>
+            </w:r>
+            <w:r>
+              <w:t>.</w:t>
+            </w:r>
+            <w:r>
+              <w:t>5</w:t>
             </w:r>
           </w:p>
         </w:tc>
@@ -1452,7 +1506,13 @@
               <w:jc w:val="center"/>
             </w:pPr>
             <w:r>
-              <w:t>7.1</w:t>
+              <w:t>6</w:t>
+            </w:r>
+            <w:r>
+              <w:t>.</w:t>
+            </w:r>
+            <w:r>
+              <w:t>3</w:t>
             </w:r>
           </w:p>
         </w:tc>
@@ -1485,7 +1545,7 @@
               <w:jc w:val="center"/>
             </w:pPr>
             <w:r>
-              <w:t>7.1</w:t>
+              <w:t>5.7</w:t>
             </w:r>
           </w:p>
         </w:tc>
@@ -1518,7 +1578,7 @@
               <w:jc w:val="center"/>
             </w:pPr>
             <w:r>
-              <w:t>6.8</w:t>
+              <w:t>5.5</w:t>
             </w:r>
           </w:p>
         </w:tc>
@@ -1631,7 +1691,10 @@
           </w:tcPr>
           <w:p>
             <w:r>
-              <w:t>6.8</w:t>
+              <w:t>6.</w:t>
+            </w:r>
+            <w:r>
+              <w:t>3</w:t>
             </w:r>
           </w:p>
         </w:tc>
@@ -1658,7 +1721,13 @@
           </w:tcPr>
           <w:p>
             <w:r>
-              <w:t>3.0</w:t>
+              <w:t>2</w:t>
+            </w:r>
+            <w:r>
+              <w:t>.</w:t>
+            </w:r>
+            <w:r>
+              <w:t>9</w:t>
             </w:r>
           </w:p>
         </w:tc>
